--- a/fairness_report_ambro_biddi_sedra.docx
+++ b/fairness_report_ambro_biddi_sedra.docx
@@ -230,15 +230,11 @@
       </w:r>
       <w:r>
         <w:rPr/>
-        <w:t xml:space="preserve">One-hot encoding created a slew of additional features, bringing the total number up to </w:t>
-      </w:r>
-      <w:r>
-        <w:rPr/>
-        <w:t>59 features and 1000 inputs</w:t>
-      </w:r>
-      <w:r>
-        <w:rPr/>
-        <w:t xml:space="preserve">. When checking for the feature names, we found there are no missing values so there was no need to impute or removing missing data. Out of habit, we also scaled and normalised the data, which is generally considered good conduct even if for the models we intend to use (random forest and XGBoost) it is not completely necessary. </w:t>
+        <w:t xml:space="preserve">Next, we remade the attributes in a more convenient way for us, as in the raw data you can find attributes such as “Personal status and sex: male – single” and all equivalent variants of that, we created 2 new columns to instead represent the sex and personal status separately. This is not only for model clarity, but also for batter use during the bias mitigation, as both these classes could be considered protected attributes. After this we proceeded with one-hot encoding, we created a whole set of new features, ending up with 57 features and 1000 entries. </w:t>
+      </w:r>
+      <w:r>
+        <w:rPr/>
+        <w:t xml:space="preserve">When checking for the feature names, we found there are no missing values so there was no need to impute or removing missing data. Out of habit, we also scaled and normalised the data, which is generally considered good conduct even if for the models we intend to use (random forest and XGBoost) it is not completely necessary. </w:t>
       </w:r>
     </w:p>
     <w:p>
@@ -290,19 +286,31 @@
       </w:pPr>
       <w:r>
         <w:rPr/>
-        <w:t>First of all we counted the distribution of the target class and found that it is unbalanced, favouring the side of “not risky” when talking about giving credit to an indivisual.</w:t>
-      </w:r>
-    </w:p>
-    <w:p>
-      <w:pPr>
-        <w:pStyle w:val="BodyText"/>
-        <w:bidi w:val="0"/>
-        <w:jc w:val="start"/>
-        <w:rPr/>
-      </w:pPr>
-      <w:r>
-        <w:rPr/>
-        <w:t>Knowing the focus of the project, we chose a set of features we could use as protected attributes further in the project, using our own morals and that which we have learned in class to help our decisions. The list includes the age of a person being analysed, whether they are foreign, and their marital status and sex. As the attributes are divided by both marital status and sex, the total number of attributes comes out to 6 even though we are only analysing 3.</w:t>
+        <w:t>First of all we counted the distribution of the target class and found that it is unbalanced, favouring the side of “not risky” when talking about giving credit to an indivi</w:t>
+      </w:r>
+      <w:r>
+        <w:rPr/>
+        <w:t>d</w:t>
+      </w:r>
+      <w:r>
+        <w:rPr/>
+        <w:t>ual.</w:t>
+      </w:r>
+    </w:p>
+    <w:p>
+      <w:pPr>
+        <w:pStyle w:val="BodyText"/>
+        <w:bidi w:val="0"/>
+        <w:jc w:val="start"/>
+        <w:rPr/>
+      </w:pPr>
+      <w:r>
+        <w:rPr/>
+        <w:t xml:space="preserve">Knowing the focus of the project, we chose a set of features we could use as protected attributes further in the project, using our own morals and that which we have learned in class to help our decisions. The list includes the age of a person being analysed, whether they are foreign, and their marital status and sex. </w:t>
+      </w:r>
+      <w:r>
+        <w:rPr/>
+        <w:t xml:space="preserve"> </w:t>
       </w:r>
     </w:p>
     <w:p>
@@ -315,6 +323,205 @@
       <w:r>
         <w:rPr/>
         <w:t>We mostly analysed the protected attribute list, as these are the most interesting features to know how they could influence the model and its fairness.</w:t>
+      </w:r>
+    </w:p>
+    <w:p>
+      <w:pPr>
+        <w:pStyle w:val="BodyText"/>
+        <w:bidi w:val="0"/>
+        <w:jc w:val="start"/>
+        <w:rPr/>
+      </w:pPr>
+      <w:r>
+        <w:rPr/>
+        <w:drawing>
+          <wp:anchor behindDoc="0" distT="0" distB="0" distL="0" distR="0" simplePos="0" locked="0" layoutInCell="0" allowOverlap="1" relativeHeight="10">
+            <wp:simplePos x="0" y="0"/>
+            <wp:positionH relativeFrom="column">
+              <wp:posOffset>980440</wp:posOffset>
+            </wp:positionH>
+            <wp:positionV relativeFrom="paragraph">
+              <wp:posOffset>12065</wp:posOffset>
+            </wp:positionV>
+            <wp:extent cx="4192270" cy="3726180"/>
+            <wp:effectExtent l="0" t="0" r="0" b="0"/>
+            <wp:wrapSquare wrapText="largest"/>
+            <wp:docPr id="1" name="Image10" descr="" title=""/>
+            <wp:cNvGraphicFramePr>
+              <a:graphicFrameLocks xmlns:a="http://schemas.openxmlformats.org/drawingml/2006/main" noChangeAspect="1"/>
+            </wp:cNvGraphicFramePr>
+            <a:graphic xmlns:a="http://schemas.openxmlformats.org/drawingml/2006/main">
+              <a:graphicData uri="http://schemas.openxmlformats.org/drawingml/2006/picture">
+                <pic:pic xmlns:pic="http://schemas.openxmlformats.org/drawingml/2006/picture">
+                  <pic:nvPicPr>
+                    <pic:cNvPr id="1" name="Image10" descr="" title=""/>
+                    <pic:cNvPicPr>
+                      <a:picLocks noChangeAspect="1" noChangeArrowheads="1"/>
+                    </pic:cNvPicPr>
+                  </pic:nvPicPr>
+                  <pic:blipFill>
+                    <a:blip r:embed="rId2"/>
+                    <a:stretch>
+                      <a:fillRect/>
+                    </a:stretch>
+                  </pic:blipFill>
+                  <pic:spPr bwMode="auto">
+                    <a:xfrm>
+                      <a:off x="0" y="0"/>
+                      <a:ext cx="4192270" cy="3726180"/>
+                    </a:xfrm>
+                    <a:prstGeom prst="rect">
+                      <a:avLst/>
+                    </a:prstGeom>
+                  </pic:spPr>
+                </pic:pic>
+              </a:graphicData>
+            </a:graphic>
+          </wp:anchor>
+        </w:drawing>
+      </w:r>
+    </w:p>
+    <w:p>
+      <w:pPr>
+        <w:pStyle w:val="BodyText"/>
+        <w:bidi w:val="0"/>
+        <w:jc w:val="start"/>
+        <w:rPr/>
+      </w:pPr>
+      <w:r>
+        <w:rPr/>
+      </w:r>
+    </w:p>
+    <w:p>
+      <w:pPr>
+        <w:pStyle w:val="BodyText"/>
+        <w:bidi w:val="0"/>
+        <w:jc w:val="start"/>
+        <w:rPr/>
+      </w:pPr>
+      <w:r>
+        <w:rPr/>
+      </w:r>
+    </w:p>
+    <w:p>
+      <w:pPr>
+        <w:pStyle w:val="BodyText"/>
+        <w:bidi w:val="0"/>
+        <w:jc w:val="start"/>
+        <w:rPr/>
+      </w:pPr>
+      <w:r>
+        <w:rPr/>
+      </w:r>
+    </w:p>
+    <w:p>
+      <w:pPr>
+        <w:pStyle w:val="BodyText"/>
+        <w:bidi w:val="0"/>
+        <w:jc w:val="start"/>
+        <w:rPr/>
+      </w:pPr>
+      <w:r>
+        <w:rPr/>
+      </w:r>
+    </w:p>
+    <w:p>
+      <w:pPr>
+        <w:pStyle w:val="BodyText"/>
+        <w:bidi w:val="0"/>
+        <w:jc w:val="start"/>
+        <w:rPr/>
+      </w:pPr>
+      <w:r>
+        <w:rPr/>
+      </w:r>
+    </w:p>
+    <w:p>
+      <w:pPr>
+        <w:pStyle w:val="BodyText"/>
+        <w:bidi w:val="0"/>
+        <w:jc w:val="start"/>
+        <w:rPr/>
+      </w:pPr>
+      <w:r>
+        <w:rPr/>
+      </w:r>
+    </w:p>
+    <w:p>
+      <w:pPr>
+        <w:pStyle w:val="BodyText"/>
+        <w:bidi w:val="0"/>
+        <w:jc w:val="start"/>
+        <w:rPr/>
+      </w:pPr>
+      <w:r>
+        <w:rPr/>
+      </w:r>
+    </w:p>
+    <w:p>
+      <w:pPr>
+        <w:pStyle w:val="BodyText"/>
+        <w:bidi w:val="0"/>
+        <w:jc w:val="start"/>
+        <w:rPr/>
+      </w:pPr>
+      <w:r>
+        <w:rPr/>
+      </w:r>
+    </w:p>
+    <w:p>
+      <w:pPr>
+        <w:pStyle w:val="BodyText"/>
+        <w:bidi w:val="0"/>
+        <w:jc w:val="start"/>
+        <w:rPr/>
+      </w:pPr>
+      <w:r>
+        <w:rPr/>
+      </w:r>
+    </w:p>
+    <w:p>
+      <w:pPr>
+        <w:pStyle w:val="BodyText"/>
+        <w:bidi w:val="0"/>
+        <w:jc w:val="start"/>
+        <w:rPr/>
+      </w:pPr>
+      <w:r>
+        <w:rPr/>
+      </w:r>
+    </w:p>
+    <w:p>
+      <w:pPr>
+        <w:pStyle w:val="BodyText"/>
+        <w:bidi w:val="0"/>
+        <w:jc w:val="start"/>
+        <w:rPr/>
+      </w:pPr>
+      <w:r>
+        <w:rPr/>
+      </w:r>
+    </w:p>
+    <w:p>
+      <w:pPr>
+        <w:pStyle w:val="BodyText"/>
+        <w:bidi w:val="0"/>
+        <w:jc w:val="start"/>
+        <w:rPr/>
+      </w:pPr>
+      <w:r>
+        <w:rPr/>
+      </w:r>
+    </w:p>
+    <w:p>
+      <w:pPr>
+        <w:pStyle w:val="BodyText"/>
+        <w:bidi w:val="0"/>
+        <w:jc w:val="start"/>
+        <w:rPr/>
+      </w:pPr>
+      <w:r>
+        <w:rPr/>
       </w:r>
     </w:p>
     <w:p>
@@ -373,7 +580,7 @@
             <wp:extent cx="6332220" cy="1327150"/>
             <wp:effectExtent l="0" t="0" r="0" b="0"/>
             <wp:wrapSquare wrapText="largest"/>
-            <wp:docPr id="1" name="Image2" descr="" title=""/>
+            <wp:docPr id="2" name="Image2" descr="" title=""/>
             <wp:cNvGraphicFramePr>
               <a:graphicFrameLocks xmlns:a="http://schemas.openxmlformats.org/drawingml/2006/main" noChangeAspect="1"/>
             </wp:cNvGraphicFramePr>
@@ -381,13 +588,13 @@
               <a:graphicData uri="http://schemas.openxmlformats.org/drawingml/2006/picture">
                 <pic:pic xmlns:pic="http://schemas.openxmlformats.org/drawingml/2006/picture">
                   <pic:nvPicPr>
-                    <pic:cNvPr id="1" name="Image2" descr="" title=""/>
+                    <pic:cNvPr id="2" name="Image2" descr="" title=""/>
                     <pic:cNvPicPr>
                       <a:picLocks noChangeAspect="1" noChangeArrowheads="1"/>
                     </pic:cNvPicPr>
                   </pic:nvPicPr>
                   <pic:blipFill>
-                    <a:blip r:embed="rId2"/>
+                    <a:blip r:embed="rId3"/>
                     <a:stretch>
                       <a:fillRect/>
                     </a:stretch>
@@ -498,23 +705,7 @@
       </w:r>
       <w:r>
         <w:rPr/>
-        <w:t>Using gridsearch allowed to steamroll the fitting process, trying 1680 different models with different parameters and settling on an XGBoost model for best performance. The parameters are:</w:t>
-      </w:r>
-    </w:p>
-    <w:p>
-      <w:pPr>
-        <w:pStyle w:val="PreformattedText"/>
-        <w:bidi w:val="0"/>
-        <w:jc w:val="start"/>
-        <w:rPr/>
-      </w:pPr>
-      <w:r>
-        <w:rPr/>
-        <w:t>B</w:t>
-      </w:r>
-      <w:r>
-        <w:rPr/>
-        <w:t>est Parameters: {'colsample_bytree': 0.6, 'learning_rate': 0.1, 'max_depth': 4, 'n_estimators': 95, 'subsample': 0.4}</w:t>
+        <w:t>Using gridsearch allowed to steamroll the fitting process, trying 1680 different models with different parameters and settling on an XGBoost model for best performance.</w:t>
       </w:r>
     </w:p>
     <w:p>
@@ -526,18 +717,15 @@
       </w:pPr>
       <w:r>
         <w:rPr/>
-      </w:r>
-    </w:p>
-    <w:p>
-      <w:pPr>
-        <w:pStyle w:val="Normal"/>
-        <w:bidi w:val="0"/>
-        <w:jc w:val="start"/>
-        <w:rPr/>
-      </w:pPr>
-      <w:r>
-        <w:rPr/>
-        <w:t>The resulting model gives us an accuracy of 80% over the testing data.</w:t>
+        <w:t xml:space="preserve">The resulting </w:t>
+      </w:r>
+      <w:r>
+        <w:rPr/>
+        <w:t xml:space="preserve">best </w:t>
+      </w:r>
+      <w:r>
+        <w:rPr/>
+        <w:t>model gives us an accuracy of 80% over the testing data.</w:t>
       </w:r>
     </w:p>
     <w:p>
@@ -561,7 +749,7 @@
             <wp:extent cx="3037205" cy="1106805"/>
             <wp:effectExtent l="0" t="0" r="0" b="0"/>
             <wp:wrapSquare wrapText="largest"/>
-            <wp:docPr id="2" name="Image1" descr="" title=""/>
+            <wp:docPr id="3" name="Image1" descr="" title=""/>
             <wp:cNvGraphicFramePr>
               <a:graphicFrameLocks xmlns:a="http://schemas.openxmlformats.org/drawingml/2006/main" noChangeAspect="1"/>
             </wp:cNvGraphicFramePr>
@@ -569,13 +757,13 @@
               <a:graphicData uri="http://schemas.openxmlformats.org/drawingml/2006/picture">
                 <pic:pic xmlns:pic="http://schemas.openxmlformats.org/drawingml/2006/picture">
                   <pic:nvPicPr>
-                    <pic:cNvPr id="2" name="Image1" descr="" title=""/>
+                    <pic:cNvPr id="3" name="Image1" descr="" title=""/>
                     <pic:cNvPicPr>
                       <a:picLocks noChangeAspect="1" noChangeArrowheads="1"/>
                     </pic:cNvPicPr>
                   </pic:nvPicPr>
                   <pic:blipFill>
-                    <a:blip r:embed="rId3"/>
+                    <a:blip r:embed="rId4"/>
                     <a:stretch>
                       <a:fillRect/>
                     </a:stretch>
@@ -707,7 +895,15 @@
       </w:r>
       <w:r>
         <w:rPr/>
-        <w:t xml:space="preserve">Interestingly, an opposing find was that “Foreign worker” has no impact at all on the decision of the model in the current state, </w:t>
+        <w:t xml:space="preserve">Interestingly, an opposing find was that “Foreign worker” has </w:t>
+      </w:r>
+      <w:r>
+        <w:rPr/>
+        <w:t xml:space="preserve">almost </w:t>
+      </w:r>
+      <w:r>
+        <w:rPr/>
+        <w:t xml:space="preserve">no impact at all on the decision of the model in the current state, </w:t>
       </w:r>
       <w:r>
         <w:rPr/>
@@ -793,8 +989,9 @@
         <w:rPr/>
       </w:pPr>
       <w:r>
+        <w:rPr/>
         <w:drawing>
-          <wp:anchor behindDoc="0" distT="0" distB="0" distL="0" distR="0" simplePos="0" locked="0" layoutInCell="0" allowOverlap="1" relativeHeight="4">
+          <wp:anchor behindDoc="0" distT="0" distB="0" distL="0" distR="0" simplePos="0" locked="0" layoutInCell="0" allowOverlap="1" relativeHeight="11">
             <wp:simplePos x="0" y="0"/>
             <wp:positionH relativeFrom="column">
               <wp:align>center</wp:align>
@@ -802,10 +999,10 @@
             <wp:positionV relativeFrom="paragraph">
               <wp:posOffset>635</wp:posOffset>
             </wp:positionV>
-            <wp:extent cx="5532120" cy="3778885"/>
+            <wp:extent cx="5405755" cy="3686175"/>
             <wp:effectExtent l="0" t="0" r="0" b="0"/>
             <wp:wrapSquare wrapText="largest"/>
-            <wp:docPr id="3" name="Image3" descr="" title=""/>
+            <wp:docPr id="4" name="Image3" descr="" title=""/>
             <wp:cNvGraphicFramePr>
               <a:graphicFrameLocks xmlns:a="http://schemas.openxmlformats.org/drawingml/2006/main" noChangeAspect="1"/>
             </wp:cNvGraphicFramePr>
@@ -813,13 +1010,13 @@
               <a:graphicData uri="http://schemas.openxmlformats.org/drawingml/2006/picture">
                 <pic:pic xmlns:pic="http://schemas.openxmlformats.org/drawingml/2006/picture">
                   <pic:nvPicPr>
-                    <pic:cNvPr id="3" name="Image3" descr="" title=""/>
+                    <pic:cNvPr id="4" name="Image3" descr="" title=""/>
                     <pic:cNvPicPr>
                       <a:picLocks noChangeAspect="1" noChangeArrowheads="1"/>
                     </pic:cNvPicPr>
                   </pic:nvPicPr>
                   <pic:blipFill>
-                    <a:blip r:embed="rId4"/>
+                    <a:blip r:embed="rId5"/>
                     <a:stretch>
                       <a:fillRect/>
                     </a:stretch>
@@ -827,7 +1024,7 @@
                   <pic:spPr bwMode="auto">
                     <a:xfrm>
                       <a:off x="0" y="0"/>
-                      <a:ext cx="5532120" cy="3778885"/>
+                      <a:ext cx="5405755" cy="3686175"/>
                     </a:xfrm>
                     <a:prstGeom prst="rect">
                       <a:avLst/>
@@ -839,6 +1036,14 @@
           </wp:anchor>
         </w:drawing>
       </w:r>
+    </w:p>
+    <w:p>
+      <w:pPr>
+        <w:pStyle w:val="BodyText"/>
+        <w:bidi w:val="0"/>
+        <w:jc w:val="start"/>
+        <w:rPr/>
+      </w:pPr>
       <w:r>
         <w:rPr/>
         <w:t>Below, a Lime local explanation for a specific instance of the data.</w:t>
@@ -858,7 +1063,7 @@
       <w:r>
         <w:rPr/>
         <w:drawing>
-          <wp:anchor behindDoc="0" distT="0" distB="0" distL="0" distR="0" simplePos="0" locked="0" layoutInCell="0" allowOverlap="1" relativeHeight="5">
+          <wp:anchor behindDoc="0" distT="0" distB="0" distL="0" distR="0" simplePos="0" locked="0" layoutInCell="0" allowOverlap="1" relativeHeight="4">
             <wp:simplePos x="0" y="0"/>
             <wp:positionH relativeFrom="column">
               <wp:align>center</wp:align>
@@ -869,7 +1074,7 @@
             <wp:extent cx="5942965" cy="2240915"/>
             <wp:effectExtent l="0" t="0" r="0" b="0"/>
             <wp:wrapSquare wrapText="largest"/>
-            <wp:docPr id="4" name="Image4" descr="" title=""/>
+            <wp:docPr id="5" name="Image4" descr="" title=""/>
             <wp:cNvGraphicFramePr>
               <a:graphicFrameLocks xmlns:a="http://schemas.openxmlformats.org/drawingml/2006/main" noChangeAspect="1"/>
             </wp:cNvGraphicFramePr>
@@ -877,13 +1082,13 @@
               <a:graphicData uri="http://schemas.openxmlformats.org/drawingml/2006/picture">
                 <pic:pic xmlns:pic="http://schemas.openxmlformats.org/drawingml/2006/picture">
                   <pic:nvPicPr>
-                    <pic:cNvPr id="4" name="Image4" descr="" title=""/>
+                    <pic:cNvPr id="5" name="Image4" descr="" title=""/>
                     <pic:cNvPicPr>
                       <a:picLocks noChangeAspect="1" noChangeArrowheads="1"/>
                     </pic:cNvPicPr>
                   </pic:nvPicPr>
                   <pic:blipFill>
-                    <a:blip r:embed="rId5"/>
+                    <a:blip r:embed="rId6"/>
                     <a:stretch>
                       <a:fillRect/>
                     </a:stretch>
@@ -1038,7 +1243,23 @@
       </w:pPr>
       <w:r>
         <w:rPr/>
-        <w:t xml:space="preserve">As we previously mentioned, we created an initial list of 6 attributes to use as protected attributes, according to which to also enhance fairness. Because of the complexity of working with 6 attributes (and because we tried multiple times but it did not go well), we selected only </w:t>
+        <w:t xml:space="preserve">As we previously mentioned, we created an initial list of </w:t>
+      </w:r>
+      <w:r>
+        <w:rPr/>
+        <w:t>4</w:t>
+      </w:r>
+      <w:r>
+        <w:rPr/>
+        <w:t xml:space="preserve"> attributes to use as protected attributes, according to which to also enhance fairness. Because of the complexity of working with </w:t>
+      </w:r>
+      <w:r>
+        <w:rPr/>
+        <w:t>multiple</w:t>
+      </w:r>
+      <w:r>
+        <w:rPr/>
+        <w:t xml:space="preserve"> attributes (and because we tried multiple times but it did not go well), we selected only </w:t>
       </w:r>
       <w:r>
         <w:rPr/>
@@ -1164,7 +1385,7 @@
       <w:r>
         <w:rPr/>
         <w:drawing>
-          <wp:anchor behindDoc="0" distT="0" distB="0" distL="0" distR="0" simplePos="0" locked="0" layoutInCell="0" allowOverlap="1" relativeHeight="7">
+          <wp:anchor behindDoc="0" distT="0" distB="0" distL="0" distR="0" simplePos="0" locked="0" layoutInCell="0" allowOverlap="1" relativeHeight="6">
             <wp:simplePos x="0" y="0"/>
             <wp:positionH relativeFrom="column">
               <wp:align>center</wp:align>
@@ -1175,7 +1396,7 @@
             <wp:extent cx="3705225" cy="742950"/>
             <wp:effectExtent l="0" t="0" r="0" b="0"/>
             <wp:wrapSquare wrapText="largest"/>
-            <wp:docPr id="5" name="Image6" descr="" title=""/>
+            <wp:docPr id="6" name="Image6" descr="" title=""/>
             <wp:cNvGraphicFramePr>
               <a:graphicFrameLocks xmlns:a="http://schemas.openxmlformats.org/drawingml/2006/main" noChangeAspect="1"/>
             </wp:cNvGraphicFramePr>
@@ -1183,13 +1404,13 @@
               <a:graphicData uri="http://schemas.openxmlformats.org/drawingml/2006/picture">
                 <pic:pic xmlns:pic="http://schemas.openxmlformats.org/drawingml/2006/picture">
                   <pic:nvPicPr>
-                    <pic:cNvPr id="5" name="Image6" descr="" title=""/>
+                    <pic:cNvPr id="6" name="Image6" descr="" title=""/>
                     <pic:cNvPicPr>
                       <a:picLocks noChangeAspect="1" noChangeArrowheads="1"/>
                     </pic:cNvPicPr>
                   </pic:nvPicPr>
                   <pic:blipFill>
-                    <a:blip r:embed="rId6"/>
+                    <a:blip r:embed="rId7"/>
                     <a:stretch>
                       <a:fillRect/>
                     </a:stretch>
@@ -1279,7 +1500,7 @@
       <w:r>
         <w:rPr/>
         <w:drawing>
-          <wp:anchor behindDoc="0" distT="0" distB="0" distL="0" distR="0" simplePos="0" locked="0" layoutInCell="0" allowOverlap="1" relativeHeight="6">
+          <wp:anchor behindDoc="0" distT="0" distB="0" distL="0" distR="0" simplePos="0" locked="0" layoutInCell="0" allowOverlap="1" relativeHeight="5">
             <wp:simplePos x="0" y="0"/>
             <wp:positionH relativeFrom="column">
               <wp:posOffset>1134745</wp:posOffset>
@@ -1290,7 +1511,7 @@
             <wp:extent cx="3705225" cy="685800"/>
             <wp:effectExtent l="0" t="0" r="0" b="0"/>
             <wp:wrapSquare wrapText="largest"/>
-            <wp:docPr id="6" name="Image5" descr="" title=""/>
+            <wp:docPr id="7" name="Image5" descr="" title=""/>
             <wp:cNvGraphicFramePr>
               <a:graphicFrameLocks xmlns:a="http://schemas.openxmlformats.org/drawingml/2006/main" noChangeAspect="1"/>
             </wp:cNvGraphicFramePr>
@@ -1298,13 +1519,13 @@
               <a:graphicData uri="http://schemas.openxmlformats.org/drawingml/2006/picture">
                 <pic:pic xmlns:pic="http://schemas.openxmlformats.org/drawingml/2006/picture">
                   <pic:nvPicPr>
-                    <pic:cNvPr id="6" name="Image5" descr="" title=""/>
+                    <pic:cNvPr id="7" name="Image5" descr="" title=""/>
                     <pic:cNvPicPr>
                       <a:picLocks noChangeAspect="1" noChangeArrowheads="1"/>
                     </pic:cNvPicPr>
                   </pic:nvPicPr>
                   <pic:blipFill>
-                    <a:blip r:embed="rId7"/>
+                    <a:blip r:embed="rId8"/>
                     <a:stretch>
                       <a:fillRect/>
                     </a:stretch>
@@ -1357,7 +1578,11 @@
       </w:pPr>
       <w:r>
         <w:rPr/>
-        <w:t>4.3.4 Fairness in Model Training</w:t>
+        <w:t xml:space="preserve">4.3.4 Fairness in Model Training  </w:t>
+      </w:r>
+      <w:r>
+        <w:rPr/>
+        <w:t>(pre-processing)</w:t>
       </w:r>
     </w:p>
     <w:p>
@@ -1405,8 +1630,19 @@
       </w:pPr>
       <w:r>
         <w:rPr/>
+      </w:r>
+    </w:p>
+    <w:p>
+      <w:pPr>
+        <w:pStyle w:val="BodyText"/>
+        <w:bidi w:val="0"/>
+        <w:jc w:val="start"/>
+        <w:rPr/>
+      </w:pPr>
+      <w:r>
+        <w:rPr/>
         <w:drawing>
-          <wp:anchor behindDoc="0" distT="0" distB="0" distL="0" distR="0" simplePos="0" locked="0" layoutInCell="0" allowOverlap="1" relativeHeight="8">
+          <wp:anchor behindDoc="0" distT="0" distB="0" distL="0" distR="0" simplePos="0" locked="0" layoutInCell="0" allowOverlap="1" relativeHeight="7">
             <wp:simplePos x="0" y="0"/>
             <wp:positionH relativeFrom="column">
               <wp:posOffset>1175385</wp:posOffset>
@@ -1417,7 +1653,7 @@
             <wp:extent cx="3705225" cy="742950"/>
             <wp:effectExtent l="0" t="0" r="0" b="0"/>
             <wp:wrapSquare wrapText="largest"/>
-            <wp:docPr id="7" name="Image7" descr="" title=""/>
+            <wp:docPr id="8" name="Image7" descr="" title=""/>
             <wp:cNvGraphicFramePr>
               <a:graphicFrameLocks xmlns:a="http://schemas.openxmlformats.org/drawingml/2006/main" noChangeAspect="1"/>
             </wp:cNvGraphicFramePr>
@@ -1425,13 +1661,13 @@
               <a:graphicData uri="http://schemas.openxmlformats.org/drawingml/2006/picture">
                 <pic:pic xmlns:pic="http://schemas.openxmlformats.org/drawingml/2006/picture">
                   <pic:nvPicPr>
-                    <pic:cNvPr id="7" name="Image7" descr="" title=""/>
+                    <pic:cNvPr id="8" name="Image7" descr="" title=""/>
                     <pic:cNvPicPr>
                       <a:picLocks noChangeAspect="1" noChangeArrowheads="1"/>
                     </pic:cNvPicPr>
                   </pic:nvPicPr>
                   <pic:blipFill>
-                    <a:blip r:embed="rId8"/>
+                    <a:blip r:embed="rId9"/>
                     <a:stretch>
                       <a:fillRect/>
                     </a:stretch>
@@ -1461,6 +1697,51 @@
       </w:pPr>
       <w:r>
         <w:rPr/>
+        <w:drawing>
+          <wp:anchor behindDoc="0" distT="0" distB="0" distL="0" distR="0" simplePos="0" locked="0" layoutInCell="0" allowOverlap="1" relativeHeight="12">
+            <wp:simplePos x="0" y="0"/>
+            <wp:positionH relativeFrom="column">
+              <wp:posOffset>1875155</wp:posOffset>
+            </wp:positionH>
+            <wp:positionV relativeFrom="paragraph">
+              <wp:posOffset>-43180</wp:posOffset>
+            </wp:positionV>
+            <wp:extent cx="3705225" cy="742950"/>
+            <wp:effectExtent l="0" t="0" r="0" b="0"/>
+            <wp:wrapSquare wrapText="largest"/>
+            <wp:docPr id="9" name="Image11" descr="" title=""/>
+            <wp:cNvGraphicFramePr>
+              <a:graphicFrameLocks xmlns:a="http://schemas.openxmlformats.org/drawingml/2006/main" noChangeAspect="1"/>
+            </wp:cNvGraphicFramePr>
+            <a:graphic xmlns:a="http://schemas.openxmlformats.org/drawingml/2006/main">
+              <a:graphicData uri="http://schemas.openxmlformats.org/drawingml/2006/picture">
+                <pic:pic xmlns:pic="http://schemas.openxmlformats.org/drawingml/2006/picture">
+                  <pic:nvPicPr>
+                    <pic:cNvPr id="9" name="Image11" descr="" title=""/>
+                    <pic:cNvPicPr>
+                      <a:picLocks noChangeAspect="1" noChangeArrowheads="1"/>
+                    </pic:cNvPicPr>
+                  </pic:nvPicPr>
+                  <pic:blipFill>
+                    <a:blip r:embed="rId10"/>
+                    <a:stretch>
+                      <a:fillRect/>
+                    </a:stretch>
+                  </pic:blipFill>
+                  <pic:spPr bwMode="auto">
+                    <a:xfrm>
+                      <a:off x="0" y="0"/>
+                      <a:ext cx="3705225" cy="742950"/>
+                    </a:xfrm>
+                    <a:prstGeom prst="rect">
+                      <a:avLst/>
+                    </a:prstGeom>
+                  </pic:spPr>
+                </pic:pic>
+              </a:graphicData>
+            </a:graphic>
+          </wp:anchor>
+        </w:drawing>
       </w:r>
     </w:p>
     <w:p>
@@ -1484,19 +1765,168 @@
       </w:pPr>
       <w:r>
         <w:rPr/>
-        <w:t>4.3.5 Comparison</w:t>
-      </w:r>
-    </w:p>
-    <w:p>
-      <w:pPr>
-        <w:pStyle w:val="BodyText"/>
-        <w:bidi w:val="0"/>
-        <w:jc w:val="start"/>
-        <w:rPr/>
-      </w:pPr>
-      <w:r>
-        <w:rPr/>
-        <w:t>To compare the models before and after applying the fairness or bias mitigation techniques, we show the difference in accuracy and f-1 score of the base model and the best fair model, and the difference in their fairness metrics, demographic parity difference and equalised odds difference.</w:t>
+        <w:t xml:space="preserve">4.3.5 Fairness </w:t>
+      </w:r>
+      <w:r>
+        <w:rPr/>
+        <w:t>with Threshold Optimised (post-processing)</w:t>
+      </w:r>
+    </w:p>
+    <w:p>
+      <w:pPr>
+        <w:pStyle w:val="BodyText"/>
+        <w:bidi w:val="0"/>
+        <w:jc w:val="start"/>
+        <w:rPr/>
+      </w:pPr>
+      <w:r>
+        <w:rPr/>
+        <w:t xml:space="preserve">The last fair model uses techniques of balancing fairness after training, threshold optimiser, </w:t>
+      </w:r>
+      <w:r>
+        <w:rPr/>
+        <w:t>always using gridsearch in an attempt to optimise performance, an even more important step in the case of this model because as we can read on the fairlean website (</w:t>
+      </w:r>
+      <w:hyperlink r:id="rId11">
+        <w:r>
+          <w:rPr>
+            <w:rStyle w:val="Hyperlink"/>
+          </w:rPr>
+          <w:t>https://fairlearn.org/main/user_guide/mitigation/postprocessing.html</w:t>
+        </w:r>
+      </w:hyperlink>
+      <w:r>
+        <w:rPr/>
+        <w:t>), this mitigation technique “is built to satisfy the specified fairness criteria exactly and with no remaining disparity” but “In many cases this comes at the expense of performance, for example, with significantly lower accuracy”. For this reason, we try and balance the fairness and predicting power of this model even more.</w:t>
+      </w:r>
+    </w:p>
+    <w:p>
+      <w:pPr>
+        <w:pStyle w:val="BodyText"/>
+        <w:bidi w:val="0"/>
+        <w:jc w:val="start"/>
+        <w:rPr/>
+      </w:pPr>
+      <w:r>
+        <w:rPr/>
+        <w:t>The final model evaluation comes out to:</w:t>
+      </w:r>
+    </w:p>
+    <w:p>
+      <w:pPr>
+        <w:pStyle w:val="BodyText"/>
+        <w:bidi w:val="0"/>
+        <w:jc w:val="start"/>
+        <w:rPr/>
+      </w:pPr>
+      <w:r>
+        <w:rPr/>
+        <w:drawing>
+          <wp:anchor behindDoc="0" distT="0" distB="0" distL="0" distR="0" simplePos="0" locked="0" layoutInCell="0" allowOverlap="1" relativeHeight="13">
+            <wp:simplePos x="0" y="0"/>
+            <wp:positionH relativeFrom="column">
+              <wp:align>center</wp:align>
+            </wp:positionH>
+            <wp:positionV relativeFrom="paragraph">
+              <wp:posOffset>635</wp:posOffset>
+            </wp:positionV>
+            <wp:extent cx="3705225" cy="742950"/>
+            <wp:effectExtent l="0" t="0" r="0" b="0"/>
+            <wp:wrapSquare wrapText="largest"/>
+            <wp:docPr id="10" name="Image12" descr="" title=""/>
+            <wp:cNvGraphicFramePr>
+              <a:graphicFrameLocks xmlns:a="http://schemas.openxmlformats.org/drawingml/2006/main" noChangeAspect="1"/>
+            </wp:cNvGraphicFramePr>
+            <a:graphic xmlns:a="http://schemas.openxmlformats.org/drawingml/2006/main">
+              <a:graphicData uri="http://schemas.openxmlformats.org/drawingml/2006/picture">
+                <pic:pic xmlns:pic="http://schemas.openxmlformats.org/drawingml/2006/picture">
+                  <pic:nvPicPr>
+                    <pic:cNvPr id="10" name="Image12" descr="" title=""/>
+                    <pic:cNvPicPr>
+                      <a:picLocks noChangeAspect="1" noChangeArrowheads="1"/>
+                    </pic:cNvPicPr>
+                  </pic:nvPicPr>
+                  <pic:blipFill>
+                    <a:blip r:embed="rId12"/>
+                    <a:stretch>
+                      <a:fillRect/>
+                    </a:stretch>
+                  </pic:blipFill>
+                  <pic:spPr bwMode="auto">
+                    <a:xfrm>
+                      <a:off x="0" y="0"/>
+                      <a:ext cx="3705225" cy="742950"/>
+                    </a:xfrm>
+                    <a:prstGeom prst="rect">
+                      <a:avLst/>
+                    </a:prstGeom>
+                  </pic:spPr>
+                </pic:pic>
+              </a:graphicData>
+            </a:graphic>
+          </wp:anchor>
+        </w:drawing>
+      </w:r>
+    </w:p>
+    <w:p>
+      <w:pPr>
+        <w:pStyle w:val="Heading3"/>
+        <w:bidi w:val="0"/>
+        <w:ind w:hanging="0" w:start="0"/>
+        <w:jc w:val="start"/>
+        <w:rPr/>
+      </w:pPr>
+      <w:r>
+        <w:rPr/>
+        <w:t>4.3.</w:t>
+      </w:r>
+      <w:r>
+        <w:rPr/>
+        <w:t>6</w:t>
+      </w:r>
+      <w:r>
+        <w:rPr/>
+        <w:t xml:space="preserve"> Comparison</w:t>
+      </w:r>
+    </w:p>
+    <w:p>
+      <w:pPr>
+        <w:pStyle w:val="BodyText"/>
+        <w:bidi w:val="0"/>
+        <w:jc w:val="start"/>
+        <w:rPr/>
+      </w:pPr>
+      <w:r>
+        <w:rPr/>
+        <w:t xml:space="preserve">To compare the models before and after applying the fairness or bias mitigation techniques, we show the difference in accuracy and f-1 score of the base model and the best fair model, and the difference in their fairness metrics, demographic parity difference and equalised odds difference. </w:t>
+      </w:r>
+      <w:r>
+        <w:rPr/>
+        <w:t xml:space="preserve">We chose one fair model to represent the whole concept, opting for the one with the largest difference in fairness, obviously expecting </w:t>
+      </w:r>
+      <w:r>
+        <w:rPr/>
+        <w:t xml:space="preserve">at least </w:t>
+      </w:r>
+      <w:r>
+        <w:rPr/>
+        <w:t>some level of drop in the accuracy.</w:t>
+      </w:r>
+    </w:p>
+    <w:p>
+      <w:pPr>
+        <w:pStyle w:val="BodyText"/>
+        <w:bidi w:val="0"/>
+        <w:jc w:val="start"/>
+        <w:rPr/>
+      </w:pPr>
+      <w:r>
+        <w:rPr/>
+        <w:t xml:space="preserve">We chose the model balanced post training, the Threshold Optimiser one, for its very good fairness, </w:t>
+      </w:r>
+      <w:r>
+        <w:rPr/>
+        <w:t>even though the accuracy witnessed a drop.</w:t>
       </w:r>
     </w:p>
     <w:p>
@@ -1520,7 +1950,7 @@
       </w:pPr>
       <w:r>
         <w:drawing>
-          <wp:anchor behindDoc="0" distT="0" distB="0" distL="0" distR="0" simplePos="0" locked="0" layoutInCell="0" allowOverlap="1" relativeHeight="9">
+          <wp:anchor behindDoc="0" distT="0" distB="0" distL="0" distR="0" simplePos="0" locked="0" layoutInCell="0" allowOverlap="1" relativeHeight="8">
             <wp:simplePos x="0" y="0"/>
             <wp:positionH relativeFrom="column">
               <wp:align>center</wp:align>
@@ -1531,7 +1961,7 @@
             <wp:extent cx="6332220" cy="2305685"/>
             <wp:effectExtent l="0" t="0" r="0" b="0"/>
             <wp:wrapSquare wrapText="largest"/>
-            <wp:docPr id="8" name="Image8" descr="" title=""/>
+            <wp:docPr id="11" name="Image8" descr="" title=""/>
             <wp:cNvGraphicFramePr>
               <a:graphicFrameLocks xmlns:a="http://schemas.openxmlformats.org/drawingml/2006/main" noChangeAspect="1"/>
             </wp:cNvGraphicFramePr>
@@ -1539,13 +1969,13 @@
               <a:graphicData uri="http://schemas.openxmlformats.org/drawingml/2006/picture">
                 <pic:pic xmlns:pic="http://schemas.openxmlformats.org/drawingml/2006/picture">
                   <pic:nvPicPr>
-                    <pic:cNvPr id="8" name="Image8" descr="" title=""/>
+                    <pic:cNvPr id="11" name="Image8" descr="" title=""/>
                     <pic:cNvPicPr>
                       <a:picLocks noChangeAspect="1" noChangeArrowheads="1"/>
                     </pic:cNvPicPr>
                   </pic:nvPicPr>
                   <pic:blipFill>
-                    <a:blip r:embed="rId9"/>
+                    <a:blip r:embed="rId13"/>
                     <a:stretch>
                       <a:fillRect/>
                     </a:stretch>
@@ -1580,7 +2010,15 @@
       </w:pPr>
       <w:r>
         <w:rPr/>
-        <w:t>4.3.6 Explaining the Fair Model</w:t>
+        <w:t>4.3.</w:t>
+      </w:r>
+      <w:r>
+        <w:rPr/>
+        <w:t>7</w:t>
+      </w:r>
+      <w:r>
+        <w:rPr/>
+        <w:t xml:space="preserve"> Explaining the Fair Model</w:t>
       </w:r>
     </w:p>
     <w:p>
@@ -1653,7 +2091,7 @@
       <w:r>
         <w:rPr/>
         <w:drawing>
-          <wp:anchor behindDoc="0" distT="0" distB="0" distL="0" distR="0" simplePos="0" locked="0" layoutInCell="0" allowOverlap="1" relativeHeight="10">
+          <wp:anchor behindDoc="0" distT="0" distB="0" distL="0" distR="0" simplePos="0" locked="0" layoutInCell="0" allowOverlap="1" relativeHeight="9">
             <wp:simplePos x="0" y="0"/>
             <wp:positionH relativeFrom="column">
               <wp:align>center</wp:align>
@@ -1664,7 +2102,7 @@
             <wp:extent cx="5429885" cy="3702685"/>
             <wp:effectExtent l="0" t="0" r="0" b="0"/>
             <wp:wrapSquare wrapText="largest"/>
-            <wp:docPr id="9" name="Image9" descr="" title=""/>
+            <wp:docPr id="12" name="Image9" descr="" title=""/>
             <wp:cNvGraphicFramePr>
               <a:graphicFrameLocks xmlns:a="http://schemas.openxmlformats.org/drawingml/2006/main" noChangeAspect="1"/>
             </wp:cNvGraphicFramePr>
@@ -1672,13 +2110,13 @@
               <a:graphicData uri="http://schemas.openxmlformats.org/drawingml/2006/picture">
                 <pic:pic xmlns:pic="http://schemas.openxmlformats.org/drawingml/2006/picture">
                   <pic:nvPicPr>
-                    <pic:cNvPr id="9" name="Image9" descr="" title=""/>
+                    <pic:cNvPr id="12" name="Image9" descr="" title=""/>
                     <pic:cNvPicPr>
                       <a:picLocks noChangeAspect="1" noChangeArrowheads="1"/>
                     </pic:cNvPicPr>
                   </pic:nvPicPr>
                   <pic:blipFill>
-                    <a:blip r:embed="rId10"/>
+                    <a:blip r:embed="rId14"/>
                     <a:stretch>
                       <a:fillRect/>
                     </a:stretch>
@@ -1730,8 +2168,8 @@
       </w:r>
     </w:p>
     <w:sectPr>
-      <w:footerReference w:type="even" r:id="rId11"/>
-      <w:footerReference w:type="default" r:id="rId12"/>
+      <w:footerReference w:type="even" r:id="rId15"/>
+      <w:footerReference w:type="default" r:id="rId16"/>
       <w:type w:val="nextPage"/>
       <w:pgSz w:w="12240" w:h="15840"/>
       <w:pgMar w:left="1134" w:right="1134" w:gutter="0" w:header="0" w:top="1134" w:footer="1134" w:bottom="1693"/>
@@ -1767,7 +2205,7 @@
     </w:r>
     <w:r>
       <w:rPr/>
-      <w:t>6</w:t>
+      <w:t>8</w:t>
     </w:r>
     <w:r>
       <w:rPr/>
@@ -1802,7 +2240,7 @@
     </w:r>
     <w:r>
       <w:rPr/>
-      <w:t>7</w:t>
+      <w:t>9</w:t>
     </w:r>
     <w:r>
       <w:rPr/>
@@ -2036,6 +2474,28 @@
       <w:bCs/>
       <w:sz w:val="28"/>
       <w:szCs w:val="28"/>
+    </w:rPr>
+  </w:style>
+  <w:style w:type="character" w:styleId="Emphasis">
+    <w:name w:val="Emphasis"/>
+    <w:qFormat/>
+    <w:rPr>
+      <w:i/>
+      <w:iCs/>
+    </w:rPr>
+  </w:style>
+  <w:style w:type="character" w:styleId="Hyperlink">
+    <w:name w:val="Hyperlink"/>
+    <w:rPr>
+      <w:color w:val="000080"/>
+      <w:u w:val="single"/>
+    </w:rPr>
+  </w:style>
+  <w:style w:type="character" w:styleId="SourceText">
+    <w:name w:val="Source Text"/>
+    <w:qFormat/>
+    <w:rPr>
+      <w:rFonts w:ascii="Liberation Mono" w:hAnsi="Liberation Mono" w:eastAsia="Noto Sans Mono CJK SC" w:cs="Liberation Mono"/>
     </w:rPr>
   </w:style>
   <w:style w:type="paragraph" w:styleId="Heading">

--- a/fairness_report_ambro_biddi_sedra.docx
+++ b/fairness_report_ambro_biddi_sedra.docx
@@ -335,7 +335,7 @@
       <w:r>
         <w:rPr/>
         <w:drawing>
-          <wp:anchor behindDoc="0" distT="0" distB="0" distL="0" distR="0" simplePos="0" locked="0" layoutInCell="0" allowOverlap="1" relativeHeight="10">
+          <wp:anchor behindDoc="0" distT="0" distB="0" distL="0" distR="0" simplePos="0" locked="0" layoutInCell="0" allowOverlap="1" relativeHeight="9">
             <wp:simplePos x="0" y="0"/>
             <wp:positionH relativeFrom="column">
               <wp:posOffset>980440</wp:posOffset>
@@ -705,7 +705,15 @@
       </w:r>
       <w:r>
         <w:rPr/>
-        <w:t>Using gridsearch allowed to steamroll the fitting process, trying 1680 different models with different parameters and settling on an XGBoost model for best performance.</w:t>
+        <w:t xml:space="preserve">Using gridsearch allowed to steamroll the fitting process, trying </w:t>
+      </w:r>
+      <w:r>
+        <w:rPr/>
+        <w:t>810</w:t>
+      </w:r>
+      <w:r>
+        <w:rPr/>
+        <w:t xml:space="preserve"> different models with different parameters and settling on an XGBoost model for best performance.</w:t>
       </w:r>
     </w:p>
     <w:p>
@@ -991,7 +999,7 @@
       <w:r>
         <w:rPr/>
         <w:drawing>
-          <wp:anchor behindDoc="0" distT="0" distB="0" distL="0" distR="0" simplePos="0" locked="0" layoutInCell="0" allowOverlap="1" relativeHeight="11">
+          <wp:anchor behindDoc="0" distT="0" distB="0" distL="0" distR="0" simplePos="0" locked="0" layoutInCell="0" allowOverlap="1" relativeHeight="10">
             <wp:simplePos x="0" y="0"/>
             <wp:positionH relativeFrom="column">
               <wp:align>center</wp:align>
@@ -1310,7 +1318,37 @@
       </w:r>
       <w:r>
         <w:rPr/>
-        <w:t>(“Age in years”).</w:t>
+        <w:t xml:space="preserve">(“Age in years”), </w:t>
+      </w:r>
+      <w:r>
+        <w:rPr/>
+        <w:t xml:space="preserve">for one of the models, and the two most impactful features </w:t>
+      </w:r>
+      <w:r>
+        <w:rPr>
+          <w:b/>
+          <w:bCs/>
+        </w:rPr>
+        <w:t>age</w:t>
+      </w:r>
+      <w:r>
+        <w:rPr/>
+        <w:t xml:space="preserve"> and </w:t>
+      </w:r>
+      <w:r>
+        <w:rPr>
+          <w:b/>
+          <w:bCs/>
+        </w:rPr>
+        <w:t>personal status</w:t>
+      </w:r>
+      <w:r>
+        <w:rPr/>
+        <w:t xml:space="preserve"> for the rest of the models</w:t>
+      </w:r>
+      <w:r>
+        <w:rPr/>
+        <w:t>.</w:t>
       </w:r>
       <w:r>
         <w:rPr>
@@ -1630,17 +1668,6 @@
       </w:pPr>
       <w:r>
         <w:rPr/>
-      </w:r>
-    </w:p>
-    <w:p>
-      <w:pPr>
-        <w:pStyle w:val="BodyText"/>
-        <w:bidi w:val="0"/>
-        <w:jc w:val="start"/>
-        <w:rPr/>
-      </w:pPr>
-      <w:r>
-        <w:rPr/>
         <w:drawing>
           <wp:anchor behindDoc="0" distT="0" distB="0" distL="0" distR="0" simplePos="0" locked="0" layoutInCell="0" allowOverlap="1" relativeHeight="7">
             <wp:simplePos x="0" y="0"/>
@@ -1648,7 +1675,7 @@
               <wp:posOffset>1175385</wp:posOffset>
             </wp:positionH>
             <wp:positionV relativeFrom="paragraph">
-              <wp:posOffset>-27305</wp:posOffset>
+              <wp:posOffset>51435</wp:posOffset>
             </wp:positionV>
             <wp:extent cx="3705225" cy="742950"/>
             <wp:effectExtent l="0" t="0" r="0" b="0"/>
@@ -1697,19 +1724,109 @@
       </w:pPr>
       <w:r>
         <w:rPr/>
+      </w:r>
+    </w:p>
+    <w:p>
+      <w:pPr>
+        <w:pStyle w:val="BodyText"/>
+        <w:bidi w:val="0"/>
+        <w:jc w:val="start"/>
+        <w:rPr/>
+      </w:pPr>
+      <w:r>
+        <w:rPr/>
+      </w:r>
+    </w:p>
+    <w:p>
+      <w:pPr>
+        <w:pStyle w:val="BodyText"/>
+        <w:bidi w:val="0"/>
+        <w:jc w:val="start"/>
+        <w:rPr/>
+      </w:pPr>
+      <w:r>
+        <w:rPr/>
+      </w:r>
+    </w:p>
+    <w:p>
+      <w:pPr>
+        <w:pStyle w:val="Heading3"/>
+        <w:bidi w:val="0"/>
+        <w:ind w:hanging="0" w:start="0"/>
+        <w:jc w:val="start"/>
+        <w:rPr/>
+      </w:pPr>
+      <w:r>
+        <w:rPr/>
+        <w:t xml:space="preserve">4.3.5 Fairness </w:t>
+      </w:r>
+      <w:r>
+        <w:rPr/>
+        <w:t>with Threshold Optimised (post-processing)</w:t>
+      </w:r>
+    </w:p>
+    <w:p>
+      <w:pPr>
+        <w:pStyle w:val="BodyText"/>
+        <w:bidi w:val="0"/>
+        <w:jc w:val="start"/>
+        <w:rPr/>
+      </w:pPr>
+      <w:r>
+        <w:rPr/>
+        <w:t xml:space="preserve">The last fair model uses techniques of balancing fairness after training, threshold optimiser, </w:t>
+      </w:r>
+      <w:r>
+        <w:rPr/>
+        <w:t>always using gridsearch in an attempt to optimise performance, an even more important step in the case of this model because as we can read on the fairlean website (</w:t>
+      </w:r>
+      <w:hyperlink r:id="rId10">
+        <w:r>
+          <w:rPr>
+            <w:rStyle w:val="Hyperlink"/>
+          </w:rPr>
+          <w:t>https://fairlearn.org/main/user_guide/mitigation/postprocessing.html</w:t>
+        </w:r>
+      </w:hyperlink>
+      <w:r>
+        <w:rPr/>
+        <w:t>), this mitigation technique “is built to satisfy the specified fairness criteria exactly and with no remaining disparity” but “In many cases this comes at the expense of performance, for example, with significantly lower accuracy”. For this reason, we try and balance the fairness and predicting power of this model even more.</w:t>
+      </w:r>
+    </w:p>
+    <w:p>
+      <w:pPr>
+        <w:pStyle w:val="BodyText"/>
+        <w:bidi w:val="0"/>
+        <w:jc w:val="start"/>
+        <w:rPr/>
+      </w:pPr>
+      <w:r>
+        <w:rPr/>
+        <w:t>The final model evaluation comes out to:</w:t>
+      </w:r>
+    </w:p>
+    <w:p>
+      <w:pPr>
+        <w:pStyle w:val="BodyText"/>
+        <w:bidi w:val="0"/>
+        <w:jc w:val="start"/>
+        <w:rPr/>
+      </w:pPr>
+      <w:r>
+        <w:rPr/>
         <w:drawing>
-          <wp:anchor behindDoc="0" distT="0" distB="0" distL="0" distR="0" simplePos="0" locked="0" layoutInCell="0" allowOverlap="1" relativeHeight="12">
+          <wp:anchor behindDoc="0" distT="0" distB="0" distL="0" distR="0" simplePos="0" locked="0" layoutInCell="0" allowOverlap="1" relativeHeight="11">
             <wp:simplePos x="0" y="0"/>
             <wp:positionH relativeFrom="column">
-              <wp:posOffset>1875155</wp:posOffset>
+              <wp:posOffset>1313815</wp:posOffset>
             </wp:positionH>
             <wp:positionV relativeFrom="paragraph">
-              <wp:posOffset>-43180</wp:posOffset>
+              <wp:posOffset>5080</wp:posOffset>
             </wp:positionV>
             <wp:extent cx="3705225" cy="742950"/>
             <wp:effectExtent l="0" t="0" r="0" b="0"/>
             <wp:wrapSquare wrapText="largest"/>
-            <wp:docPr id="9" name="Image11" descr="" title=""/>
+            <wp:docPr id="9" name="Image12" descr="" title=""/>
             <wp:cNvGraphicFramePr>
               <a:graphicFrameLocks xmlns:a="http://schemas.openxmlformats.org/drawingml/2006/main" noChangeAspect="1"/>
             </wp:cNvGraphicFramePr>
@@ -1717,13 +1834,13 @@
               <a:graphicData uri="http://schemas.openxmlformats.org/drawingml/2006/picture">
                 <pic:pic xmlns:pic="http://schemas.openxmlformats.org/drawingml/2006/picture">
                   <pic:nvPicPr>
-                    <pic:cNvPr id="9" name="Image11" descr="" title=""/>
+                    <pic:cNvPr id="9" name="Image12" descr="" title=""/>
                     <pic:cNvPicPr>
                       <a:picLocks noChangeAspect="1" noChangeArrowheads="1"/>
                     </pic:cNvPicPr>
                   </pic:nvPicPr>
                   <pic:blipFill>
-                    <a:blip r:embed="rId10"/>
+                    <a:blip r:embed="rId11"/>
                     <a:stretch>
                       <a:fillRect/>
                     </a:stretch>
@@ -1765,51 +1882,91 @@
       </w:pPr>
       <w:r>
         <w:rPr/>
-        <w:t xml:space="preserve">4.3.5 Fairness </w:t>
-      </w:r>
-      <w:r>
-        <w:rPr/>
-        <w:t>with Threshold Optimised (post-processing)</w:t>
-      </w:r>
-    </w:p>
-    <w:p>
-      <w:pPr>
-        <w:pStyle w:val="BodyText"/>
-        <w:bidi w:val="0"/>
-        <w:jc w:val="start"/>
-        <w:rPr/>
-      </w:pPr>
-      <w:r>
-        <w:rPr/>
-        <w:t xml:space="preserve">The last fair model uses techniques of balancing fairness after training, threshold optimiser, </w:t>
-      </w:r>
-      <w:r>
-        <w:rPr/>
-        <w:t>always using gridsearch in an attempt to optimise performance, an even more important step in the case of this model because as we can read on the fairlean website (</w:t>
-      </w:r>
-      <w:hyperlink r:id="rId11">
-        <w:r>
-          <w:rPr>
-            <w:rStyle w:val="Hyperlink"/>
-          </w:rPr>
-          <w:t>https://fairlearn.org/main/user_guide/mitigation/postprocessing.html</w:t>
-        </w:r>
-      </w:hyperlink>
-      <w:r>
-        <w:rPr/>
-        <w:t>), this mitigation technique “is built to satisfy the specified fairness criteria exactly and with no remaining disparity” but “In many cases this comes at the expense of performance, for example, with significantly lower accuracy”. For this reason, we try and balance the fairness and predicting power of this model even more.</w:t>
-      </w:r>
-    </w:p>
-    <w:p>
-      <w:pPr>
-        <w:pStyle w:val="BodyText"/>
-        <w:bidi w:val="0"/>
-        <w:jc w:val="start"/>
-        <w:rPr/>
-      </w:pPr>
-      <w:r>
-        <w:rPr/>
-        <w:t>The final model evaluation comes out to:</w:t>
+      </w:r>
+    </w:p>
+    <w:p>
+      <w:pPr>
+        <w:pStyle w:val="Heading3"/>
+        <w:bidi w:val="0"/>
+        <w:ind w:hanging="0" w:start="0"/>
+        <w:jc w:val="start"/>
+        <w:rPr/>
+      </w:pPr>
+      <w:r>
+        <w:rPr/>
+        <w:t>4.3.</w:t>
+      </w:r>
+      <w:r>
+        <w:rPr/>
+        <w:t>6</w:t>
+      </w:r>
+      <w:r>
+        <w:rPr/>
+        <w:t xml:space="preserve"> Comparison</w:t>
+      </w:r>
+    </w:p>
+    <w:p>
+      <w:pPr>
+        <w:pStyle w:val="BodyText"/>
+        <w:bidi w:val="0"/>
+        <w:jc w:val="start"/>
+        <w:rPr/>
+      </w:pPr>
+      <w:r>
+        <w:rPr/>
+        <w:t xml:space="preserve">To compare the models before and after applying the fairness or bias mitigation techniques, we show the difference in accuracy and f-1 score of the base model and the best fair model, and the difference in their fairness metrics, demographic parity difference and equalised odds difference. </w:t>
+      </w:r>
+      <w:r>
+        <w:rPr/>
+        <w:t xml:space="preserve">We chose one fair model to represent the whole concept, opting for the one with the largest difference in fairness, obviously expecting </w:t>
+      </w:r>
+      <w:r>
+        <w:rPr/>
+        <w:t xml:space="preserve">at least </w:t>
+      </w:r>
+      <w:r>
+        <w:rPr/>
+        <w:t>some level of drop in the accuracy.</w:t>
+      </w:r>
+    </w:p>
+    <w:p>
+      <w:pPr>
+        <w:pStyle w:val="BodyText"/>
+        <w:bidi w:val="0"/>
+        <w:jc w:val="start"/>
+        <w:rPr/>
+      </w:pPr>
+      <w:r>
+        <w:rPr/>
+        <w:t xml:space="preserve">We chose the model balanced post training, the Threshold Optimiser one, for its very good fairness, </w:t>
+      </w:r>
+      <w:r>
+        <w:rPr/>
+        <w:t>even though the accuracy witnessed a drop.</w:t>
+      </w:r>
+    </w:p>
+    <w:p>
+      <w:pPr>
+        <w:pStyle w:val="BodyText"/>
+        <w:bidi w:val="0"/>
+        <w:jc w:val="start"/>
+        <w:rPr/>
+      </w:pPr>
+      <w:r>
+        <w:rPr/>
+        <w:t>Below you can find the comparison graph.</w:t>
+      </w:r>
+    </w:p>
+    <w:p>
+      <w:pPr>
+        <w:pStyle w:val="BodyText"/>
+        <w:bidi w:val="0"/>
+        <w:jc w:val="start"/>
+        <w:rPr/>
+      </w:pPr>
+      <w:r>
+        <w:rPr/>
+        <w:t>Thanks to this visualisation we can see that we gain a similar amount in the fairness metrics as that which we lose in the accuracy and f1-scores.</w:t>
       </w:r>
     </w:p>
     <w:p>
@@ -1822,135 +1979,7 @@
       <w:r>
         <w:rPr/>
         <w:drawing>
-          <wp:anchor behindDoc="0" distT="0" distB="0" distL="0" distR="0" simplePos="0" locked="0" layoutInCell="0" allowOverlap="1" relativeHeight="13">
-            <wp:simplePos x="0" y="0"/>
-            <wp:positionH relativeFrom="column">
-              <wp:align>center</wp:align>
-            </wp:positionH>
-            <wp:positionV relativeFrom="paragraph">
-              <wp:posOffset>635</wp:posOffset>
-            </wp:positionV>
-            <wp:extent cx="3705225" cy="742950"/>
-            <wp:effectExtent l="0" t="0" r="0" b="0"/>
-            <wp:wrapSquare wrapText="largest"/>
-            <wp:docPr id="10" name="Image12" descr="" title=""/>
-            <wp:cNvGraphicFramePr>
-              <a:graphicFrameLocks xmlns:a="http://schemas.openxmlformats.org/drawingml/2006/main" noChangeAspect="1"/>
-            </wp:cNvGraphicFramePr>
-            <a:graphic xmlns:a="http://schemas.openxmlformats.org/drawingml/2006/main">
-              <a:graphicData uri="http://schemas.openxmlformats.org/drawingml/2006/picture">
-                <pic:pic xmlns:pic="http://schemas.openxmlformats.org/drawingml/2006/picture">
-                  <pic:nvPicPr>
-                    <pic:cNvPr id="10" name="Image12" descr="" title=""/>
-                    <pic:cNvPicPr>
-                      <a:picLocks noChangeAspect="1" noChangeArrowheads="1"/>
-                    </pic:cNvPicPr>
-                  </pic:nvPicPr>
-                  <pic:blipFill>
-                    <a:blip r:embed="rId12"/>
-                    <a:stretch>
-                      <a:fillRect/>
-                    </a:stretch>
-                  </pic:blipFill>
-                  <pic:spPr bwMode="auto">
-                    <a:xfrm>
-                      <a:off x="0" y="0"/>
-                      <a:ext cx="3705225" cy="742950"/>
-                    </a:xfrm>
-                    <a:prstGeom prst="rect">
-                      <a:avLst/>
-                    </a:prstGeom>
-                  </pic:spPr>
-                </pic:pic>
-              </a:graphicData>
-            </a:graphic>
-          </wp:anchor>
-        </w:drawing>
-      </w:r>
-    </w:p>
-    <w:p>
-      <w:pPr>
-        <w:pStyle w:val="Heading3"/>
-        <w:bidi w:val="0"/>
-        <w:ind w:hanging="0" w:start="0"/>
-        <w:jc w:val="start"/>
-        <w:rPr/>
-      </w:pPr>
-      <w:r>
-        <w:rPr/>
-        <w:t>4.3.</w:t>
-      </w:r>
-      <w:r>
-        <w:rPr/>
-        <w:t>6</w:t>
-      </w:r>
-      <w:r>
-        <w:rPr/>
-        <w:t xml:space="preserve"> Comparison</w:t>
-      </w:r>
-    </w:p>
-    <w:p>
-      <w:pPr>
-        <w:pStyle w:val="BodyText"/>
-        <w:bidi w:val="0"/>
-        <w:jc w:val="start"/>
-        <w:rPr/>
-      </w:pPr>
-      <w:r>
-        <w:rPr/>
-        <w:t xml:space="preserve">To compare the models before and after applying the fairness or bias mitigation techniques, we show the difference in accuracy and f-1 score of the base model and the best fair model, and the difference in their fairness metrics, demographic parity difference and equalised odds difference. </w:t>
-      </w:r>
-      <w:r>
-        <w:rPr/>
-        <w:t xml:space="preserve">We chose one fair model to represent the whole concept, opting for the one with the largest difference in fairness, obviously expecting </w:t>
-      </w:r>
-      <w:r>
-        <w:rPr/>
-        <w:t xml:space="preserve">at least </w:t>
-      </w:r>
-      <w:r>
-        <w:rPr/>
-        <w:t>some level of drop in the accuracy.</w:t>
-      </w:r>
-    </w:p>
-    <w:p>
-      <w:pPr>
-        <w:pStyle w:val="BodyText"/>
-        <w:bidi w:val="0"/>
-        <w:jc w:val="start"/>
-        <w:rPr/>
-      </w:pPr>
-      <w:r>
-        <w:rPr/>
-        <w:t xml:space="preserve">We chose the model balanced post training, the Threshold Optimiser one, for its very good fairness, </w:t>
-      </w:r>
-      <w:r>
-        <w:rPr/>
-        <w:t>even though the accuracy witnessed a drop.</w:t>
-      </w:r>
-    </w:p>
-    <w:p>
-      <w:pPr>
-        <w:pStyle w:val="BodyText"/>
-        <w:bidi w:val="0"/>
-        <w:jc w:val="start"/>
-        <w:rPr/>
-      </w:pPr>
-      <w:r>
-        <w:rPr/>
-        <w:t>Below you can find the comparison graph.</w:t>
-      </w:r>
-    </w:p>
-    <w:p>
-      <w:pPr>
-        <w:pStyle w:val="BodyText"/>
-        <w:bidi w:val="0"/>
-        <w:jc w:val="start"/>
-        <w:rPr/>
-      </w:pPr>
-      <w:r>
-        <w:drawing>
-          <wp:anchor behindDoc="0" distT="0" distB="0" distL="0" distR="0" simplePos="0" locked="0" layoutInCell="0" allowOverlap="1" relativeHeight="8">
+          <wp:anchor behindDoc="0" distT="0" distB="0" distL="0" distR="0" simplePos="0" locked="0" layoutInCell="0" allowOverlap="1" relativeHeight="12">
             <wp:simplePos x="0" y="0"/>
             <wp:positionH relativeFrom="column">
               <wp:align>center</wp:align>
@@ -1961,7 +1990,7 @@
             <wp:extent cx="6332220" cy="2305685"/>
             <wp:effectExtent l="0" t="0" r="0" b="0"/>
             <wp:wrapSquare wrapText="largest"/>
-            <wp:docPr id="11" name="Image8" descr="" title=""/>
+            <wp:docPr id="10" name="Image8" descr="" title=""/>
             <wp:cNvGraphicFramePr>
               <a:graphicFrameLocks xmlns:a="http://schemas.openxmlformats.org/drawingml/2006/main" noChangeAspect="1"/>
             </wp:cNvGraphicFramePr>
@@ -1969,13 +1998,13 @@
               <a:graphicData uri="http://schemas.openxmlformats.org/drawingml/2006/picture">
                 <pic:pic xmlns:pic="http://schemas.openxmlformats.org/drawingml/2006/picture">
                   <pic:nvPicPr>
-                    <pic:cNvPr id="11" name="Image8" descr="" title=""/>
+                    <pic:cNvPr id="10" name="Image8" descr="" title=""/>
                     <pic:cNvPicPr>
                       <a:picLocks noChangeAspect="1" noChangeArrowheads="1"/>
                     </pic:cNvPicPr>
                   </pic:nvPicPr>
                   <pic:blipFill>
-                    <a:blip r:embed="rId13"/>
+                    <a:blip r:embed="rId12"/>
                     <a:stretch>
                       <a:fillRect/>
                     </a:stretch>
@@ -1995,10 +2024,6 @@
           </wp:anchor>
         </w:drawing>
       </w:r>
-      <w:r>
-        <w:rPr/>
-        <w:t>Thanks to this visualisation we can see that we gain a similar amount in the fairness metrics as that which we lose in the accuracy and f1-scores.</w:t>
-      </w:r>
     </w:p>
     <w:p>
       <w:pPr>
@@ -2091,18 +2116,18 @@
       <w:r>
         <w:rPr/>
         <w:drawing>
-          <wp:anchor behindDoc="0" distT="0" distB="0" distL="0" distR="0" simplePos="0" locked="0" layoutInCell="0" allowOverlap="1" relativeHeight="9">
+          <wp:anchor behindDoc="0" distT="0" distB="0" distL="0" distR="0" simplePos="0" locked="0" layoutInCell="0" allowOverlap="1" relativeHeight="8">
             <wp:simplePos x="0" y="0"/>
             <wp:positionH relativeFrom="column">
-              <wp:align>center</wp:align>
+              <wp:posOffset>451485</wp:posOffset>
             </wp:positionH>
             <wp:positionV relativeFrom="paragraph">
-              <wp:posOffset>635</wp:posOffset>
+              <wp:posOffset>54610</wp:posOffset>
             </wp:positionV>
             <wp:extent cx="5429885" cy="3702685"/>
             <wp:effectExtent l="0" t="0" r="0" b="0"/>
             <wp:wrapSquare wrapText="largest"/>
-            <wp:docPr id="12" name="Image9" descr="" title=""/>
+            <wp:docPr id="11" name="Image9" descr="" title=""/>
             <wp:cNvGraphicFramePr>
               <a:graphicFrameLocks xmlns:a="http://schemas.openxmlformats.org/drawingml/2006/main" noChangeAspect="1"/>
             </wp:cNvGraphicFramePr>
@@ -2110,13 +2135,13 @@
               <a:graphicData uri="http://schemas.openxmlformats.org/drawingml/2006/picture">
                 <pic:pic xmlns:pic="http://schemas.openxmlformats.org/drawingml/2006/picture">
                   <pic:nvPicPr>
-                    <pic:cNvPr id="12" name="Image9" descr="" title=""/>
+                    <pic:cNvPr id="11" name="Image9" descr="" title=""/>
                     <pic:cNvPicPr>
                       <a:picLocks noChangeAspect="1" noChangeArrowheads="1"/>
                     </pic:cNvPicPr>
                   </pic:nvPicPr>
                   <pic:blipFill>
-                    <a:blip r:embed="rId14"/>
+                    <a:blip r:embed="rId13"/>
                     <a:stretch>
                       <a:fillRect/>
                     </a:stretch>
@@ -2139,6 +2164,74 @@
     </w:p>
     <w:p>
       <w:pPr>
+        <w:pStyle w:val="BodyText"/>
+        <w:bidi w:val="0"/>
+        <w:jc w:val="start"/>
+        <w:rPr/>
+      </w:pPr>
+      <w:r>
+        <w:rPr/>
+        <w:t>The total changes in features are showed in the following matrices, showing at first the total differences and finally a random selection of points and how their feature importance changes.</w:t>
+      </w:r>
+    </w:p>
+    <w:p>
+      <w:pPr>
+        <w:pStyle w:val="BodyText"/>
+        <w:bidi w:val="0"/>
+        <w:jc w:val="start"/>
+        <w:rPr/>
+      </w:pPr>
+      <w:r>
+        <w:rPr/>
+        <w:drawing>
+          <wp:anchor behindDoc="0" distT="0" distB="0" distL="0" distR="0" simplePos="0" locked="0" layoutInCell="0" allowOverlap="1" relativeHeight="13">
+            <wp:simplePos x="0" y="0"/>
+            <wp:positionH relativeFrom="column">
+              <wp:posOffset>890905</wp:posOffset>
+            </wp:positionH>
+            <wp:positionV relativeFrom="paragraph">
+              <wp:posOffset>-56515</wp:posOffset>
+            </wp:positionV>
+            <wp:extent cx="4501515" cy="3423920"/>
+            <wp:effectExtent l="0" t="0" r="0" b="0"/>
+            <wp:wrapSquare wrapText="largest"/>
+            <wp:docPr id="12" name="Image11" descr="" title=""/>
+            <wp:cNvGraphicFramePr>
+              <a:graphicFrameLocks xmlns:a="http://schemas.openxmlformats.org/drawingml/2006/main" noChangeAspect="1"/>
+            </wp:cNvGraphicFramePr>
+            <a:graphic xmlns:a="http://schemas.openxmlformats.org/drawingml/2006/main">
+              <a:graphicData uri="http://schemas.openxmlformats.org/drawingml/2006/picture">
+                <pic:pic xmlns:pic="http://schemas.openxmlformats.org/drawingml/2006/picture">
+                  <pic:nvPicPr>
+                    <pic:cNvPr id="12" name="Image11" descr="" title=""/>
+                    <pic:cNvPicPr>
+                      <a:picLocks noChangeAspect="1" noChangeArrowheads="1"/>
+                    </pic:cNvPicPr>
+                  </pic:nvPicPr>
+                  <pic:blipFill>
+                    <a:blip r:embed="rId14"/>
+                    <a:stretch>
+                      <a:fillRect/>
+                    </a:stretch>
+                  </pic:blipFill>
+                  <pic:spPr bwMode="auto">
+                    <a:xfrm>
+                      <a:off x="0" y="0"/>
+                      <a:ext cx="4501515" cy="3423920"/>
+                    </a:xfrm>
+                    <a:prstGeom prst="rect">
+                      <a:avLst/>
+                    </a:prstGeom>
+                  </pic:spPr>
+                </pic:pic>
+              </a:graphicData>
+            </a:graphic>
+          </wp:anchor>
+        </w:drawing>
+      </w:r>
+    </w:p>
+    <w:p>
+      <w:pPr>
         <w:pStyle w:val="Heading1"/>
         <w:bidi w:val="0"/>
         <w:ind w:hanging="0" w:start="0"/>
@@ -2147,6 +2240,156 @@
       </w:pPr>
       <w:r>
         <w:rPr/>
+      </w:r>
+    </w:p>
+    <w:p>
+      <w:pPr>
+        <w:pStyle w:val="Heading1"/>
+        <w:bidi w:val="0"/>
+        <w:ind w:hanging="0" w:start="0"/>
+        <w:jc w:val="start"/>
+        <w:rPr/>
+      </w:pPr>
+      <w:r>
+        <w:rPr/>
+      </w:r>
+    </w:p>
+    <w:p>
+      <w:pPr>
+        <w:pStyle w:val="Heading1"/>
+        <w:bidi w:val="0"/>
+        <w:ind w:hanging="0" w:start="0"/>
+        <w:jc w:val="start"/>
+        <w:rPr/>
+      </w:pPr>
+      <w:r>
+        <w:rPr/>
+      </w:r>
+    </w:p>
+    <w:p>
+      <w:pPr>
+        <w:pStyle w:val="Heading1"/>
+        <w:bidi w:val="0"/>
+        <w:ind w:hanging="0" w:start="0"/>
+        <w:jc w:val="start"/>
+        <w:rPr/>
+      </w:pPr>
+      <w:r>
+        <w:rPr/>
+      </w:r>
+    </w:p>
+    <w:p>
+      <w:pPr>
+        <w:pStyle w:val="Heading1"/>
+        <w:bidi w:val="0"/>
+        <w:ind w:hanging="0" w:start="0"/>
+        <w:jc w:val="start"/>
+        <w:rPr/>
+      </w:pPr>
+      <w:r>
+        <w:rPr/>
+      </w:r>
+    </w:p>
+    <w:p>
+      <w:pPr>
+        <w:pStyle w:val="Heading1"/>
+        <w:bidi w:val="0"/>
+        <w:ind w:hanging="0" w:start="0"/>
+        <w:jc w:val="start"/>
+        <w:rPr/>
+      </w:pPr>
+      <w:r>
+        <w:rPr/>
+      </w:r>
+    </w:p>
+    <w:p>
+      <w:pPr>
+        <w:pStyle w:val="BodyText"/>
+        <w:bidi w:val="0"/>
+        <w:jc w:val="start"/>
+        <w:rPr/>
+      </w:pPr>
+      <w:r>
+        <w:rPr/>
+      </w:r>
+    </w:p>
+    <w:p>
+      <w:pPr>
+        <w:pStyle w:val="BodyText"/>
+        <w:bidi w:val="0"/>
+        <w:jc w:val="start"/>
+        <w:rPr/>
+      </w:pPr>
+      <w:r>
+        <w:rPr/>
+        <w:drawing>
+          <wp:anchor behindDoc="0" distT="0" distB="0" distL="0" distR="0" simplePos="0" locked="0" layoutInCell="0" allowOverlap="1" relativeHeight="14">
+            <wp:simplePos x="0" y="0"/>
+            <wp:positionH relativeFrom="column">
+              <wp:align>center</wp:align>
+            </wp:positionH>
+            <wp:positionV relativeFrom="paragraph">
+              <wp:posOffset>635</wp:posOffset>
+            </wp:positionV>
+            <wp:extent cx="5242560" cy="4373245"/>
+            <wp:effectExtent l="0" t="0" r="0" b="0"/>
+            <wp:wrapSquare wrapText="largest"/>
+            <wp:docPr id="13" name="Image13" descr="" title=""/>
+            <wp:cNvGraphicFramePr>
+              <a:graphicFrameLocks xmlns:a="http://schemas.openxmlformats.org/drawingml/2006/main" noChangeAspect="1"/>
+            </wp:cNvGraphicFramePr>
+            <a:graphic xmlns:a="http://schemas.openxmlformats.org/drawingml/2006/main">
+              <a:graphicData uri="http://schemas.openxmlformats.org/drawingml/2006/picture">
+                <pic:pic xmlns:pic="http://schemas.openxmlformats.org/drawingml/2006/picture">
+                  <pic:nvPicPr>
+                    <pic:cNvPr id="13" name="Image13" descr="" title=""/>
+                    <pic:cNvPicPr>
+                      <a:picLocks noChangeAspect="1" noChangeArrowheads="1"/>
+                    </pic:cNvPicPr>
+                  </pic:nvPicPr>
+                  <pic:blipFill>
+                    <a:blip r:embed="rId15"/>
+                    <a:stretch>
+                      <a:fillRect/>
+                    </a:stretch>
+                  </pic:blipFill>
+                  <pic:spPr bwMode="auto">
+                    <a:xfrm>
+                      <a:off x="0" y="0"/>
+                      <a:ext cx="5242560" cy="4373245"/>
+                    </a:xfrm>
+                    <a:prstGeom prst="rect">
+                      <a:avLst/>
+                    </a:prstGeom>
+                  </pic:spPr>
+                </pic:pic>
+              </a:graphicData>
+            </a:graphic>
+          </wp:anchor>
+        </w:drawing>
+      </w:r>
+    </w:p>
+    <w:p>
+      <w:pPr>
+        <w:pStyle w:val="BodyText"/>
+        <w:bidi w:val="0"/>
+        <w:jc w:val="start"/>
+        <w:rPr/>
+      </w:pPr>
+      <w:r>
+        <w:rPr/>
+      </w:r>
+    </w:p>
+    <w:p>
+      <w:pPr>
+        <w:pStyle w:val="Heading1"/>
+        <w:bidi w:val="0"/>
+        <w:ind w:hanging="0" w:start="0"/>
+        <w:jc w:val="start"/>
+        <w:rPr/>
+      </w:pPr>
+      <w:r>
+        <w:rPr/>
         <w:t>5. Conclusion</w:t>
       </w:r>
     </w:p>
@@ -2168,8 +2411,8 @@
       </w:r>
     </w:p>
     <w:sectPr>
-      <w:footerReference w:type="even" r:id="rId15"/>
-      <w:footerReference w:type="default" r:id="rId16"/>
+      <w:footerReference w:type="even" r:id="rId16"/>
+      <w:footerReference w:type="default" r:id="rId17"/>
       <w:type w:val="nextPage"/>
       <w:pgSz w:w="12240" w:h="15840"/>
       <w:pgMar w:left="1134" w:right="1134" w:gutter="0" w:header="0" w:top="1134" w:footer="1134" w:bottom="1693"/>
@@ -2205,7 +2448,7 @@
     </w:r>
     <w:r>
       <w:rPr/>
-      <w:t>8</w:t>
+      <w:t>10</w:t>
     </w:r>
     <w:r>
       <w:rPr/>
